--- a/OralAndWritten/PresentationOne/FirstPresentationProposal.docx
+++ b/OralAndWritten/PresentationOne/FirstPresentationProposal.docx
@@ -10,17 +10,10 @@
           <w:szCs w:val="24"/>
         </w:rPr>
       </w:pPr>
-      <w:r>
-        <w:rPr>
-          <w:rFonts w:ascii="Times New Roman" w:hAnsi="Times New Roman" w:cs="Times New Roman"/>
-          <w:sz w:val="24"/>
-          <w:szCs w:val="24"/>
-        </w:rPr>
-        <w:t>Zachary Krausman</w:t>
-      </w:r>
     </w:p>
     <w:p>
       <w:pPr>
+        <w:jc w:val="right"/>
         <w:rPr>
           <w:rFonts w:ascii="Times New Roman" w:hAnsi="Times New Roman" w:cs="Times New Roman"/>
           <w:sz w:val="24"/>
@@ -33,11 +26,38 @@
           <w:sz w:val="24"/>
           <w:szCs w:val="24"/>
         </w:rPr>
-        <w:t>January 30, 2017</w:t>
+        <w:t>Zachary Krausman</w:t>
       </w:r>
     </w:p>
     <w:p>
       <w:pPr>
+        <w:jc w:val="right"/>
+        <w:rPr>
+          <w:rFonts w:ascii="Times New Roman" w:hAnsi="Times New Roman" w:cs="Times New Roman"/>
+          <w:sz w:val="24"/>
+          <w:szCs w:val="24"/>
+        </w:rPr>
+      </w:pPr>
+      <w:r>
+        <w:rPr>
+          <w:rFonts w:ascii="Times New Roman" w:hAnsi="Times New Roman" w:cs="Times New Roman"/>
+          <w:sz w:val="24"/>
+          <w:szCs w:val="24"/>
+        </w:rPr>
+        <w:t>February 22</w:t>
+      </w:r>
+      <w:r>
+        <w:rPr>
+          <w:rFonts w:ascii="Times New Roman" w:hAnsi="Times New Roman" w:cs="Times New Roman"/>
+          <w:sz w:val="24"/>
+          <w:szCs w:val="24"/>
+        </w:rPr>
+        <w:t>, 2017</w:t>
+      </w:r>
+    </w:p>
+    <w:p>
+      <w:pPr>
+        <w:jc w:val="right"/>
         <w:rPr>
           <w:rFonts w:ascii="Times New Roman" w:hAnsi="Times New Roman" w:cs="Times New Roman"/>
           <w:sz w:val="24"/>
@@ -87,41 +107,250 @@
           <w:szCs w:val="24"/>
         </w:rPr>
         <w:tab/>
-      </w:r>
-      <w:r>
-        <w:rPr>
-          <w:rFonts w:ascii="Times New Roman" w:hAnsi="Times New Roman" w:cs="Times New Roman"/>
-          <w:sz w:val="24"/>
-          <w:szCs w:val="24"/>
-        </w:rPr>
-        <w:t>My first presentation will be about open source software and what anyone needs to know from a legal standpoint about developing and using open source software.</w:t>
-      </w:r>
-      <w:r>
-        <w:rPr>
-          <w:rFonts w:ascii="Times New Roman" w:hAnsi="Times New Roman" w:cs="Times New Roman"/>
-          <w:sz w:val="24"/>
-          <w:szCs w:val="24"/>
-        </w:rPr>
-        <w:t xml:space="preserve">  I’m going to be talking about some of the most common licenses and potential pitfalls that they can cause as well as legal cases and what the current standing is on infringement and what infringement can mean for a developer.  On top of this I’m also going to be talking about alternative methods to open-source that can keep code redistributable and copyright protected.</w:t>
-      </w:r>
-      <w:r>
-        <w:rPr>
-          <w:rFonts w:ascii="Times New Roman" w:hAnsi="Times New Roman" w:cs="Times New Roman"/>
-          <w:sz w:val="24"/>
-          <w:szCs w:val="24"/>
-        </w:rPr>
-        <w:t xml:space="preserve">  </w:t>
-      </w:r>
-      <w:r>
-        <w:rPr>
-          <w:rFonts w:ascii="Times New Roman" w:hAnsi="Times New Roman" w:cs="Times New Roman"/>
-          <w:sz w:val="24"/>
-          <w:szCs w:val="24"/>
-        </w:rPr>
-        <w:t>This is a relevant topic because I can almost guarantee that every computer science major will over their work life have to handle open source software.  More than likely big companies will have lawyers to handle the legality but in case a time every arises where a lawyer isn’t available such as individual projects or startups this information will be useful.</w:t>
+        <w:t>My first presentation wi</w:t>
+      </w:r>
+      <w:r>
+        <w:rPr>
+          <w:rFonts w:ascii="Times New Roman" w:hAnsi="Times New Roman" w:cs="Times New Roman"/>
+          <w:sz w:val="24"/>
+          <w:szCs w:val="24"/>
+        </w:rPr>
+        <w:t xml:space="preserve">ll be about software licenses.  More specifically, </w:t>
+      </w:r>
+      <w:r>
+        <w:rPr>
+          <w:rFonts w:ascii="Times New Roman" w:hAnsi="Times New Roman" w:cs="Times New Roman"/>
+          <w:sz w:val="24"/>
+          <w:szCs w:val="24"/>
+        </w:rPr>
+        <w:t xml:space="preserve">I </w:t>
+      </w:r>
+      <w:r>
+        <w:rPr>
+          <w:rFonts w:ascii="Times New Roman" w:hAnsi="Times New Roman" w:cs="Times New Roman"/>
+          <w:sz w:val="24"/>
+          <w:szCs w:val="24"/>
+        </w:rPr>
+        <w:t xml:space="preserve">will explain about what a software license is.  I </w:t>
+      </w:r>
+      <w:r>
+        <w:rPr>
+          <w:rFonts w:ascii="Times New Roman" w:hAnsi="Times New Roman" w:cs="Times New Roman"/>
+          <w:sz w:val="24"/>
+          <w:szCs w:val="24"/>
+        </w:rPr>
+        <w:t xml:space="preserve">will also talk about some of the most common and potentially complicated things </w:t>
+      </w:r>
+      <w:r>
+        <w:rPr>
+          <w:rFonts w:ascii="Times New Roman" w:hAnsi="Times New Roman" w:cs="Times New Roman"/>
+          <w:sz w:val="24"/>
+          <w:szCs w:val="24"/>
+        </w:rPr>
+        <w:t>about software licenses</w:t>
+      </w:r>
+      <w:r>
+        <w:rPr>
+          <w:rFonts w:ascii="Times New Roman" w:hAnsi="Times New Roman" w:cs="Times New Roman"/>
+          <w:sz w:val="24"/>
+          <w:szCs w:val="24"/>
+        </w:rPr>
+        <w:t>.  I will provide examples of common licenses that employ the clauses being talked about as well as popula</w:t>
+      </w:r>
+      <w:r>
+        <w:rPr>
+          <w:rFonts w:ascii="Times New Roman" w:hAnsi="Times New Roman" w:cs="Times New Roman"/>
+          <w:sz w:val="24"/>
+          <w:szCs w:val="24"/>
+        </w:rPr>
+        <w:t>r software that use them</w:t>
+      </w:r>
+      <w:r>
+        <w:rPr>
+          <w:rFonts w:ascii="Times New Roman" w:hAnsi="Times New Roman" w:cs="Times New Roman"/>
+          <w:sz w:val="24"/>
+          <w:szCs w:val="24"/>
+        </w:rPr>
+        <w:t>.</w:t>
+      </w:r>
+      <w:r>
+        <w:rPr>
+          <w:rFonts w:ascii="Times New Roman" w:hAnsi="Times New Roman" w:cs="Times New Roman"/>
+          <w:sz w:val="24"/>
+          <w:szCs w:val="24"/>
+        </w:rPr>
+        <w:t xml:space="preserve">  When relevant</w:t>
+      </w:r>
+      <w:r>
+        <w:rPr>
+          <w:rFonts w:ascii="Times New Roman" w:hAnsi="Times New Roman" w:cs="Times New Roman"/>
+          <w:sz w:val="24"/>
+          <w:szCs w:val="24"/>
+        </w:rPr>
+        <w:t>,</w:t>
+      </w:r>
+      <w:r>
+        <w:rPr>
+          <w:rFonts w:ascii="Times New Roman" w:hAnsi="Times New Roman" w:cs="Times New Roman"/>
+          <w:sz w:val="24"/>
+          <w:szCs w:val="24"/>
+        </w:rPr>
+        <w:t xml:space="preserve"> I will also talk about court</w:t>
+      </w:r>
+      <w:r>
+        <w:rPr>
+          <w:rFonts w:ascii="Times New Roman" w:hAnsi="Times New Roman" w:cs="Times New Roman"/>
+          <w:sz w:val="24"/>
+          <w:szCs w:val="24"/>
+        </w:rPr>
+        <w:t xml:space="preserve"> cases where</w:t>
+      </w:r>
+      <w:r>
+        <w:rPr>
+          <w:rFonts w:ascii="Times New Roman" w:hAnsi="Times New Roman" w:cs="Times New Roman"/>
+          <w:sz w:val="24"/>
+          <w:szCs w:val="24"/>
+        </w:rPr>
+        <w:t xml:space="preserve"> </w:t>
+      </w:r>
+      <w:r>
+        <w:rPr>
+          <w:rFonts w:ascii="Times New Roman" w:hAnsi="Times New Roman" w:cs="Times New Roman"/>
+          <w:sz w:val="24"/>
+          <w:szCs w:val="24"/>
+        </w:rPr>
+        <w:t>certain c</w:t>
+      </w:r>
+      <w:r>
+        <w:rPr>
+          <w:rFonts w:ascii="Times New Roman" w:hAnsi="Times New Roman" w:cs="Times New Roman"/>
+          <w:sz w:val="24"/>
+          <w:szCs w:val="24"/>
+        </w:rPr>
+        <w:t>l</w:t>
+      </w:r>
+      <w:r>
+        <w:rPr>
+          <w:rFonts w:ascii="Times New Roman" w:hAnsi="Times New Roman" w:cs="Times New Roman"/>
+          <w:sz w:val="24"/>
+          <w:szCs w:val="24"/>
+        </w:rPr>
+        <w:t>auses were infringed,</w:t>
+      </w:r>
+      <w:r>
+        <w:rPr>
+          <w:rFonts w:ascii="Times New Roman" w:hAnsi="Times New Roman" w:cs="Times New Roman"/>
+          <w:sz w:val="24"/>
+          <w:szCs w:val="24"/>
+        </w:rPr>
+        <w:t xml:space="preserve"> how the court ruled and</w:t>
+      </w:r>
+      <w:r>
+        <w:rPr>
+          <w:rFonts w:ascii="Times New Roman" w:hAnsi="Times New Roman" w:cs="Times New Roman"/>
+          <w:sz w:val="24"/>
+          <w:szCs w:val="24"/>
+        </w:rPr>
+        <w:t xml:space="preserve"> about the </w:t>
+      </w:r>
+      <w:r>
+        <w:rPr>
+          <w:rFonts w:ascii="Times New Roman" w:hAnsi="Times New Roman" w:cs="Times New Roman"/>
+          <w:sz w:val="24"/>
+          <w:szCs w:val="24"/>
+        </w:rPr>
+        <w:t>ramifications</w:t>
+      </w:r>
+      <w:r>
+        <w:rPr>
+          <w:rFonts w:ascii="Times New Roman" w:hAnsi="Times New Roman" w:cs="Times New Roman"/>
+          <w:sz w:val="24"/>
+          <w:szCs w:val="24"/>
+        </w:rPr>
+        <w:t xml:space="preserve"> of the rulings.</w:t>
+      </w:r>
+      <w:r>
+        <w:rPr>
+          <w:rFonts w:ascii="Times New Roman" w:hAnsi="Times New Roman" w:cs="Times New Roman"/>
+          <w:sz w:val="24"/>
+          <w:szCs w:val="24"/>
+        </w:rPr>
+        <w:t xml:space="preserve">  The audience won’t</w:t>
+      </w:r>
+      <w:r>
+        <w:rPr>
+          <w:rFonts w:ascii="Times New Roman" w:hAnsi="Times New Roman" w:cs="Times New Roman"/>
+          <w:sz w:val="24"/>
+          <w:szCs w:val="24"/>
+        </w:rPr>
+        <w:t xml:space="preserve"> need to know much, but having basic knowledge of the United States legal system</w:t>
+      </w:r>
+      <w:r>
+        <w:rPr>
+          <w:rFonts w:ascii="Times New Roman" w:hAnsi="Times New Roman" w:cs="Times New Roman"/>
+          <w:sz w:val="24"/>
+          <w:szCs w:val="24"/>
+        </w:rPr>
+        <w:t xml:space="preserve"> would be helpful.  Also I will draw on the </w:t>
+      </w:r>
+      <w:r>
+        <w:rPr>
+          <w:rFonts w:ascii="Times New Roman" w:hAnsi="Times New Roman" w:cs="Times New Roman"/>
+          <w:sz w:val="24"/>
+          <w:szCs w:val="24"/>
+        </w:rPr>
+        <w:t>audience’s</w:t>
+      </w:r>
+      <w:r>
+        <w:rPr>
+          <w:rFonts w:ascii="Times New Roman" w:hAnsi="Times New Roman" w:cs="Times New Roman"/>
+          <w:sz w:val="24"/>
+          <w:szCs w:val="24"/>
+        </w:rPr>
+        <w:t xml:space="preserve"> </w:t>
+      </w:r>
+      <w:r>
+        <w:rPr>
+          <w:rFonts w:ascii="Times New Roman" w:hAnsi="Times New Roman" w:cs="Times New Roman"/>
+          <w:sz w:val="24"/>
+          <w:szCs w:val="24"/>
+        </w:rPr>
+        <w:t>knowledge of computer science</w:t>
       </w:r>
       <w:bookmarkStart w:id="0" w:name="_GoBack"/>
       <w:bookmarkEnd w:id="0"/>
+      <w:r>
+        <w:rPr>
+          <w:rFonts w:ascii="Times New Roman" w:hAnsi="Times New Roman" w:cs="Times New Roman"/>
+          <w:sz w:val="24"/>
+          <w:szCs w:val="24"/>
+        </w:rPr>
+        <w:t xml:space="preserve"> by talking about some commonly used software</w:t>
+      </w:r>
+      <w:r>
+        <w:rPr>
+          <w:rFonts w:ascii="Times New Roman" w:hAnsi="Times New Roman" w:cs="Times New Roman"/>
+          <w:sz w:val="24"/>
+          <w:szCs w:val="24"/>
+        </w:rPr>
+        <w:t xml:space="preserve"> in relation to their </w:t>
+      </w:r>
+      <w:r>
+        <w:rPr>
+          <w:rFonts w:ascii="Times New Roman" w:hAnsi="Times New Roman" w:cs="Times New Roman"/>
+          <w:sz w:val="24"/>
+          <w:szCs w:val="24"/>
+        </w:rPr>
+        <w:t>licenses</w:t>
+      </w:r>
+      <w:r>
+        <w:rPr>
+          <w:rFonts w:ascii="Times New Roman" w:hAnsi="Times New Roman" w:cs="Times New Roman"/>
+          <w:sz w:val="24"/>
+          <w:szCs w:val="24"/>
+        </w:rPr>
+        <w:t>.</w:t>
+      </w:r>
     </w:p>
     <w:sectPr>
       <w:pgSz w:w="12240" w:h="15840"/>
@@ -256,6 +485,7 @@
     <w:lsdException w:name="HTML Sample" w:semiHidden="1" w:unhideWhenUsed="1"/>
     <w:lsdException w:name="HTML Typewriter" w:semiHidden="1" w:unhideWhenUsed="1"/>
     <w:lsdException w:name="HTML Variable" w:semiHidden="1" w:unhideWhenUsed="1"/>
+    <w:lsdException w:name="Normal Table" w:semiHidden="1" w:unhideWhenUsed="1"/>
     <w:lsdException w:name="annotation subject" w:semiHidden="1" w:unhideWhenUsed="1"/>
     <w:lsdException w:name="No List" w:semiHidden="1" w:unhideWhenUsed="1"/>
     <w:lsdException w:name="Outline List 1" w:semiHidden="1" w:unhideWhenUsed="1"/>
@@ -302,8 +532,10 @@
     <w:lsdException w:name="Table Subtle 2" w:semiHidden="1" w:unhideWhenUsed="1"/>
     <w:lsdException w:name="Table Web 1" w:semiHidden="1" w:unhideWhenUsed="1"/>
     <w:lsdException w:name="Table Web 2" w:semiHidden="1" w:unhideWhenUsed="1"/>
+    <w:lsdException w:name="Table Web 3" w:semiHidden="1" w:unhideWhenUsed="1"/>
     <w:lsdException w:name="Balloon Text" w:semiHidden="1" w:unhideWhenUsed="1"/>
     <w:lsdException w:name="Table Grid" w:uiPriority="39"/>
+    <w:lsdException w:name="Table Theme" w:semiHidden="1" w:unhideWhenUsed="1"/>
     <w:lsdException w:name="Placeholder Text" w:semiHidden="1"/>
     <w:lsdException w:name="No Spacing" w:uiPriority="1" w:qFormat="1"/>
     <w:lsdException w:name="Light Shading" w:uiPriority="60"/>
